--- a/_Docs_/Detailed Workflow.docx
+++ b/_Docs_/Detailed Workflow.docx
@@ -172,23 +172,7 @@
         </w:numPr>
       </w:pPr>
       <w:r>
-        <w:t xml:space="preserve">Set up libraries: Tesseract.js (OCR), pdf.js (PDF previews), </w:t>
-      </w:r>
-      <w:proofErr w:type="spellStart"/>
-      <w:r>
-        <w:t>JSZip</w:t>
-      </w:r>
-      <w:proofErr w:type="spellEnd"/>
-      <w:r>
-        <w:t xml:space="preserve"> (ZIP), Chart.js (visualizations), </w:t>
-      </w:r>
-      <w:proofErr w:type="spellStart"/>
-      <w:r>
-        <w:t>Nodemailer</w:t>
-      </w:r>
-      <w:proofErr w:type="spellEnd"/>
-      <w:r>
-        <w:t xml:space="preserve"> (notifications), Natural (AI tags).</w:t>
+        <w:t>Set up libraries: Tesseract.js (OCR), pdf.js (PDF previews), JSZip (ZIP), Chart.js (visualizations), Nodemailer (notifications), Natural (AI tags).</w:t>
       </w:r>
     </w:p>
     <w:p>
@@ -239,31 +223,7 @@
         </w:numPr>
       </w:pPr>
       <w:r>
-        <w:t xml:space="preserve">users (id, name, email, password, </w:t>
-      </w:r>
-      <w:proofErr w:type="spellStart"/>
-      <w:r>
-        <w:t>joining_year</w:t>
-      </w:r>
-      <w:proofErr w:type="spellEnd"/>
-      <w:r>
-        <w:t xml:space="preserve">, </w:t>
-      </w:r>
-      <w:proofErr w:type="spellStart"/>
-      <w:r>
-        <w:t>reg_number</w:t>
-      </w:r>
-      <w:proofErr w:type="spellEnd"/>
-      <w:r>
-        <w:t xml:space="preserve">, course, </w:t>
-      </w:r>
-      <w:proofErr w:type="spellStart"/>
-      <w:r>
-        <w:t>college_email</w:t>
-      </w:r>
-      <w:proofErr w:type="spellEnd"/>
-      <w:r>
-        <w:t>, points, streak).</w:t>
+        <w:t>users (id, name, email, password, joining_year, reg_number, course, college_email, points, streak).</w:t>
       </w:r>
     </w:p>
     <w:p>
@@ -274,31 +234,7 @@
         </w:numPr>
       </w:pPr>
       <w:r>
-        <w:t xml:space="preserve">notes (id, </w:t>
-      </w:r>
-      <w:proofErr w:type="spellStart"/>
-      <w:r>
-        <w:t>user_id</w:t>
-      </w:r>
-      <w:proofErr w:type="spellEnd"/>
-      <w:r>
-        <w:t xml:space="preserve">, course, faculty, module, topic, tags, </w:t>
-      </w:r>
-      <w:proofErr w:type="spellStart"/>
-      <w:r>
-        <w:t>file_url</w:t>
-      </w:r>
-      <w:proofErr w:type="spellEnd"/>
-      <w:r>
-        <w:t xml:space="preserve">, </w:t>
-      </w:r>
-      <w:proofErr w:type="spellStart"/>
-      <w:r>
-        <w:t>ocr_text</w:t>
-      </w:r>
-      <w:proofErr w:type="spellEnd"/>
-      <w:r>
-        <w:t>).</w:t>
+        <w:t>notes (id, user_id, course, faculty, module, topic, tags, file_url, ocr_text).</w:t>
       </w:r>
     </w:p>
     <w:p>
@@ -309,23 +245,7 @@
         </w:numPr>
       </w:pPr>
       <w:r>
-        <w:t xml:space="preserve">comments (id, </w:t>
-      </w:r>
-      <w:proofErr w:type="spellStart"/>
-      <w:r>
-        <w:t>note_id</w:t>
-      </w:r>
-      <w:proofErr w:type="spellEnd"/>
-      <w:r>
-        <w:t xml:space="preserve">, </w:t>
-      </w:r>
-      <w:proofErr w:type="spellStart"/>
-      <w:r>
-        <w:t>user_id</w:t>
-      </w:r>
-      <w:proofErr w:type="spellEnd"/>
-      <w:r>
-        <w:t>, text, timestamp).</w:t>
+        <w:t>comments (id, note_id, user_id, text, timestamp).</w:t>
       </w:r>
     </w:p>
     <w:p>
@@ -336,23 +256,7 @@
         </w:numPr>
       </w:pPr>
       <w:r>
-        <w:t>subscriptions (</w:t>
-      </w:r>
-      <w:proofErr w:type="spellStart"/>
-      <w:r>
-        <w:t>user_id</w:t>
-      </w:r>
-      <w:proofErr w:type="spellEnd"/>
-      <w:r>
-        <w:t xml:space="preserve">, </w:t>
-      </w:r>
-      <w:proofErr w:type="spellStart"/>
-      <w:r>
-        <w:t>course_id</w:t>
-      </w:r>
-      <w:proofErr w:type="spellEnd"/>
-      <w:r>
-        <w:t>).</w:t>
+        <w:t>subscriptions (user_id, course_id).</w:t>
       </w:r>
     </w:p>
     <w:p>
@@ -602,15 +506,7 @@
         </w:numPr>
       </w:pPr>
       <w:r>
-        <w:t xml:space="preserve">Develop user profile page to display details and calculate academic year (2025 - </w:t>
-      </w:r>
-      <w:proofErr w:type="spellStart"/>
-      <w:r>
-        <w:t>joining_year</w:t>
-      </w:r>
-      <w:proofErr w:type="spellEnd"/>
-      <w:r>
-        <w:t xml:space="preserve"> + 1).</w:t>
+        <w:t>Develop user profile page to display details and calculate academic year (2025 - joining_year + 1).</w:t>
       </w:r>
     </w:p>
     <w:p>
@@ -762,23 +658,24 @@
       </w:r>
     </w:p>
     <w:p>
-      <w:proofErr w:type="spellStart"/>
       <w:r>
         <w:t>javascript</w:t>
       </w:r>
-      <w:proofErr w:type="spellEnd"/>
-    </w:p>
-    <w:p>
-      <w:r>
-        <w:t xml:space="preserve">Edit in </w:t>
-      </w:r>
-      <w:proofErr w:type="spellStart"/>
-      <w:r>
-        <w:t>files•Show</w:t>
-      </w:r>
-      <w:proofErr w:type="spellEnd"/>
-      <w:r>
-        <w:t xml:space="preserve"> inline</w:t>
+    </w:p>
+    <w:p>
+      <w:r>
+        <w:t>Edit in files•Show inline</w:t>
+      </w:r>
+    </w:p>
+    <w:p>
+      <w:r>
+        <w:t>DONE</w:t>
+      </w:r>
+      <w:r>
+        <w:rPr>
+          <w:rFonts w:ascii="Segoe UI Emoji" w:hAnsi="Segoe UI Emoji" w:cs="Segoe UI Emoji"/>
+        </w:rPr>
+        <w:t>✅✅✅✅✅✅✅✅✅✅✅✅✅✅✅✅✅✅✅✅✅✅✅✅✅</w:t>
       </w:r>
     </w:p>
     <w:p>
@@ -1022,6 +919,7 @@
           <w:b/>
           <w:bCs/>
         </w:rPr>
+        <w:lastRenderedPageBreak/>
         <w:t>Tasks</w:t>
       </w:r>
       <w:r>
@@ -1036,7 +934,6 @@
         </w:numPr>
       </w:pPr>
       <w:r>
-        <w:lastRenderedPageBreak/>
         <w:t>Implement PDF viewing with pdf.js for previews.</w:t>
       </w:r>
     </w:p>
@@ -1261,15 +1158,7 @@
         </w:numPr>
       </w:pPr>
       <w:r>
-        <w:t xml:space="preserve">Add </w:t>
-      </w:r>
-      <w:proofErr w:type="spellStart"/>
-      <w:r>
-        <w:t>cron</w:t>
-      </w:r>
-      <w:proofErr w:type="spellEnd"/>
-      <w:r>
-        <w:t xml:space="preserve"> job for daily streak resets.</w:t>
+        <w:t>Add cron job for daily streak resets.</w:t>
       </w:r>
     </w:p>
     <w:p>
@@ -1335,6 +1224,7 @@
           <w:b/>
           <w:bCs/>
         </w:rPr>
+        <w:lastRenderedPageBreak/>
         <w:t>Testing</w:t>
       </w:r>
       <w:r>
@@ -1349,7 +1239,6 @@
         </w:numPr>
       </w:pPr>
       <w:r>
-        <w:lastRenderedPageBreak/>
         <w:t>Verify points/streaks update correctly (e.g., 3-day streak = 35 points).</w:t>
       </w:r>
     </w:p>
@@ -1428,15 +1317,7 @@
         </w:numPr>
       </w:pPr>
       <w:r>
-        <w:t>Implement email notifications (</w:t>
-      </w:r>
-      <w:proofErr w:type="spellStart"/>
-      <w:r>
-        <w:t>Nodemailer</w:t>
-      </w:r>
-      <w:proofErr w:type="spellEnd"/>
-      <w:r>
-        <w:t>) for new notes, comments, leaderboard updates.</w:t>
+        <w:t>Implement email notifications (Nodemailer) for new notes, comments, leaderboard updates.</w:t>
       </w:r>
     </w:p>
     <w:p>
@@ -1668,6 +1549,7 @@
           <w:b/>
           <w:bCs/>
         </w:rPr>
+        <w:lastRenderedPageBreak/>
         <w:t>Tasks</w:t>
       </w:r>
       <w:r>
@@ -1682,7 +1564,6 @@
         </w:numPr>
       </w:pPr>
       <w:r>
-        <w:lastRenderedPageBreak/>
         <w:t>Conduct end-to-end testing (signup, profiles, uploads, search, ZIP downloads, comments, gamification, analytics).</w:t>
       </w:r>
     </w:p>
@@ -1727,15 +1608,7 @@
         </w:numPr>
       </w:pPr>
       <w:r>
-        <w:t xml:space="preserve">Record </w:t>
-      </w:r>
-      <w:proofErr w:type="gramStart"/>
-      <w:r>
-        <w:t>2-3 minute</w:t>
-      </w:r>
-      <w:proofErr w:type="gramEnd"/>
-      <w:r>
-        <w:t xml:space="preserve"> demo video showing all features.</w:t>
+        <w:t>Record 2-3 minute demo video showing all features.</w:t>
       </w:r>
     </w:p>
     <w:p>
@@ -3788,6 +3661,7 @@
   <w:style w:type="character" w:default="1" w:styleId="DefaultParagraphFont">
     <w:name w:val="Default Paragraph Font"/>
     <w:uiPriority w:val="1"/>
+    <w:semiHidden/>
     <w:unhideWhenUsed/>
   </w:style>
   <w:style w:type="table" w:default="1" w:styleId="TableNormal">
